--- a/HW/HW5/F740XXXXX/F740XXXXX/report.docx
+++ b/HW/HW5/F740XXXXX/F740XXXXX/report.docx
@@ -1,19 +1,19 @@
 
 <file path=word/document.xml><?xml version="1.0" encoding="utf-8"?>
-<w:document xmlns:wpc="http://schemas.microsoft.com/office/word/2010/wordprocessingCanvas" xmlns:mc="http://schemas.openxmlformats.org/markup-compatibility/2006" xmlns:o="urn:schemas-microsoft-com:office:office" xmlns:r="http://schemas.openxmlformats.org/officeDocument/2006/relationships" xmlns:m="http://schemas.openxmlformats.org/officeDocument/2006/math" xmlns:v="urn:schemas-microsoft-com:vml" xmlns:wp14="http://schemas.microsoft.com/office/word/2010/wordprocessingDrawing" xmlns:wp="http://schemas.openxmlformats.org/drawingml/2006/wordprocessingDrawing" xmlns:w10="urn:schemas-microsoft-com:office:word" xmlns:w="http://schemas.openxmlformats.org/wordprocessingml/2006/main" xmlns:w14="http://schemas.microsoft.com/office/word/2010/wordml" xmlns:w15="http://schemas.microsoft.com/office/word/2012/wordml" xmlns:wpg="http://schemas.microsoft.com/office/word/2010/wordprocessingGroup" xmlns:wpi="http://schemas.microsoft.com/office/word/2010/wordprocessingInk" xmlns:wne="http://schemas.microsoft.com/office/word/2006/wordml" xmlns:wps="http://schemas.microsoft.com/office/word/2010/wordprocessingShape" mc:Ignorable="w14 w15 wp14">
+<w:document xmlns:wpc="http://schemas.microsoft.com/office/word/2010/wordprocessingCanvas" xmlns:cx="http://schemas.microsoft.com/office/drawing/2014/chartex" xmlns:cx1="http://schemas.microsoft.com/office/drawing/2015/9/8/chartex" xmlns:cx2="http://schemas.microsoft.com/office/drawing/2015/10/21/chartex" xmlns:cx3="http://schemas.microsoft.com/office/drawing/2016/5/9/chartex" xmlns:cx4="http://schemas.microsoft.com/office/drawing/2016/5/10/chartex" xmlns:cx5="http://schemas.microsoft.com/office/drawing/2016/5/11/chartex" xmlns:cx6="http://schemas.microsoft.com/office/drawing/2016/5/12/chartex" xmlns:cx7="http://schemas.microsoft.com/office/drawing/2016/5/13/chartex" xmlns:cx8="http://schemas.microsoft.com/office/drawing/2016/5/14/chartex" xmlns:mc="http://schemas.openxmlformats.org/markup-compatibility/2006" xmlns:aink="http://schemas.microsoft.com/office/drawing/2016/ink" xmlns:am3d="http://schemas.microsoft.com/office/drawing/2017/model3d" xmlns:o="urn:schemas-microsoft-com:office:office" xmlns:oel="http://schemas.microsoft.com/office/2019/extlst" xmlns:r="http://schemas.openxmlformats.org/officeDocument/2006/relationships" xmlns:m="http://schemas.openxmlformats.org/officeDocument/2006/math" xmlns:v="urn:schemas-microsoft-com:vml" xmlns:wp14="http://schemas.microsoft.com/office/word/2010/wordprocessingDrawing" xmlns:wp="http://schemas.openxmlformats.org/drawingml/2006/wordprocessingDrawing" xmlns:w10="urn:schemas-microsoft-com:office:word" xmlns:w="http://schemas.openxmlformats.org/wordprocessingml/2006/main" xmlns:w14="http://schemas.microsoft.com/office/word/2010/wordml" xmlns:w15="http://schemas.microsoft.com/office/word/2012/wordml" xmlns:w16cex="http://schemas.microsoft.com/office/word/2018/wordml/cex" xmlns:w16cid="http://schemas.microsoft.com/office/word/2016/wordml/cid" xmlns:w16="http://schemas.microsoft.com/office/word/2018/wordml" xmlns:w16sdtdh="http://schemas.microsoft.com/office/word/2020/wordml/sdtdatahash" xmlns:w16se="http://schemas.microsoft.com/office/word/2015/wordml/symex" xmlns:wpg="http://schemas.microsoft.com/office/word/2010/wordprocessingGroup" xmlns:wpi="http://schemas.microsoft.com/office/word/2010/wordprocessingInk" xmlns:wne="http://schemas.microsoft.com/office/word/2006/wordml" xmlns:wps="http://schemas.microsoft.com/office/word/2010/wordprocessingShape" mc:Ignorable="w14 w15 w16se w16cid w16 w16cex w16sdtdh wp14">
   <w:body>
     <w:p>
       <w:pPr>
         <w:jc w:val="center"/>
         <w:rPr>
-          <w:rFonts w:ascii="Times New Roman" w:eastAsia="標楷體" w:hAnsi="Times New Roman" w:cs="Times New Roman"/>
+          <w:rFonts w:ascii="Times New Roman" w:eastAsia="DFKai-SB" w:hAnsi="Times New Roman" w:cs="Times New Roman"/>
           <w:b/>
           <w:sz w:val="32"/>
         </w:rPr>
       </w:pPr>
       <w:r>
         <w:rPr>
-          <w:rFonts w:ascii="Times New Roman" w:eastAsia="標楷體" w:hAnsi="Times New Roman" w:cs="Times New Roman"/>
+          <w:rFonts w:ascii="Times New Roman" w:eastAsia="DFKai-SB" w:hAnsi="Times New Roman" w:cs="Times New Roman"/>
           <w:b/>
           <w:sz w:val="32"/>
         </w:rPr>
@@ -21,7 +21,7 @@
       </w:r>
       <w:r>
         <w:rPr>
-          <w:rFonts w:ascii="Times New Roman" w:eastAsia="標楷體" w:hAnsi="Times New Roman" w:cs="Times New Roman" w:hint="eastAsia"/>
+          <w:rFonts w:ascii="Times New Roman" w:eastAsia="DFKai-SB" w:hAnsi="Times New Roman" w:cs="Times New Roman" w:hint="eastAsia"/>
           <w:b/>
           <w:sz w:val="32"/>
         </w:rPr>
@@ -32,7 +32,7 @@
       <w:pPr>
         <w:jc w:val="center"/>
         <w:rPr>
-          <w:rFonts w:ascii="Times New Roman" w:eastAsia="標楷體" w:hAnsi="Times New Roman" w:cs="Times New Roman"/>
+          <w:rFonts w:ascii="Times New Roman" w:eastAsia="DFKai-SB" w:hAnsi="Times New Roman" w:cs="Times New Roman"/>
           <w:b/>
           <w:sz w:val="28"/>
           <w:szCs w:val="28"/>
@@ -40,7 +40,7 @@
       </w:pPr>
       <w:r>
         <w:rPr>
-          <w:rFonts w:ascii="Times New Roman" w:eastAsia="標楷體" w:hAnsi="Times New Roman" w:cs="Times New Roman"/>
+          <w:rFonts w:ascii="Times New Roman" w:eastAsia="DFKai-SB" w:hAnsi="Times New Roman" w:cs="Times New Roman"/>
           <w:b/>
           <w:sz w:val="28"/>
           <w:szCs w:val="28"/>
@@ -49,149 +49,147 @@
       </w:r>
       <w:r>
         <w:rPr>
-          <w:rFonts w:ascii="Times New Roman" w:eastAsia="標楷體" w:hAnsi="Times New Roman" w:cs="Times New Roman" w:hint="eastAsia"/>
+          <w:rFonts w:ascii="Times New Roman" w:eastAsia="DFKai-SB" w:hAnsi="Times New Roman" w:cs="Times New Roman" w:hint="eastAsia"/>
           <w:b/>
           <w:sz w:val="28"/>
           <w:szCs w:val="28"/>
         </w:rPr>
         <w:t>4</w:t>
       </w:r>
-      <w:bookmarkStart w:id="0" w:name="_GoBack"/>
-      <w:bookmarkEnd w:id="0"/>
-    </w:p>
-    <w:p>
-      <w:pPr>
-        <w:rPr>
-          <w:rFonts w:ascii="標楷體" w:eastAsia="標楷體" w:hAnsi="標楷體"/>
+    </w:p>
+    <w:p>
+      <w:pPr>
+        <w:rPr>
+          <w:rFonts w:ascii="DFKai-SB" w:eastAsia="DFKai-SB" w:hAnsi="DFKai-SB"/>
           <w:sz w:val="28"/>
           <w:u w:val="single"/>
         </w:rPr>
       </w:pPr>
       <w:r>
         <w:rPr>
-          <w:rFonts w:ascii="標楷體" w:eastAsia="標楷體" w:hAnsi="標楷體" w:hint="eastAsia"/>
+          <w:rFonts w:ascii="DFKai-SB" w:eastAsia="DFKai-SB" w:hAnsi="DFKai-SB" w:hint="eastAsia"/>
           <w:sz w:val="28"/>
         </w:rPr>
         <w:t xml:space="preserve"> 系級: </w:t>
       </w:r>
       <w:r>
         <w:rPr>
-          <w:rFonts w:ascii="標楷體" w:eastAsia="標楷體" w:hAnsi="標楷體" w:hint="eastAsia"/>
+          <w:rFonts w:ascii="DFKai-SB" w:eastAsia="DFKai-SB" w:hAnsi="DFKai-SB" w:hint="eastAsia"/>
           <w:sz w:val="28"/>
           <w:u w:val="single"/>
         </w:rPr>
-        <w:t xml:space="preserve">          </w:t>
-      </w:r>
-      <w:r>
-        <w:rPr>
-          <w:rFonts w:ascii="標楷體" w:eastAsia="標楷體" w:hAnsi="標楷體" w:hint="eastAsia"/>
-          <w:sz w:val="28"/>
+        <w:t>資訊112</w:t>
+      </w:r>
+      <w:r>
+        <w:rPr>
+          <w:rFonts w:ascii="DFKai-SB" w:eastAsia="DFKai-SB" w:hAnsi="DFKai-SB" w:hint="eastAsia"/>
+          <w:sz w:val="28"/>
+          <w:u w:val="single"/>
         </w:rPr>
         <w:t xml:space="preserve">  </w:t>
       </w:r>
       <w:r>
         <w:rPr>
-          <w:rFonts w:ascii="標楷體" w:eastAsia="標楷體" w:hAnsi="標楷體" w:hint="eastAsia"/>
+          <w:rFonts w:ascii="DFKai-SB" w:eastAsia="DFKai-SB" w:hAnsi="DFKai-SB" w:hint="eastAsia"/>
+          <w:sz w:val="28"/>
+        </w:rPr>
+        <w:t xml:space="preserve">  </w:t>
+      </w:r>
+      <w:r>
+        <w:rPr>
+          <w:rFonts w:ascii="DFKai-SB" w:eastAsia="DFKai-SB" w:hAnsi="DFKai-SB" w:hint="eastAsia"/>
           <w:sz w:val="28"/>
         </w:rPr>
         <w:t xml:space="preserve"> </w:t>
       </w:r>
       <w:r>
         <w:rPr>
-          <w:rFonts w:ascii="標楷體" w:eastAsia="標楷體" w:hAnsi="標楷體" w:hint="eastAsia"/>
+          <w:rFonts w:ascii="DFKai-SB" w:eastAsia="DFKai-SB" w:hAnsi="DFKai-SB" w:hint="eastAsia"/>
           <w:sz w:val="28"/>
         </w:rPr>
         <w:t xml:space="preserve">   學號: </w:t>
       </w:r>
       <w:r>
         <w:rPr>
-          <w:rFonts w:ascii="標楷體" w:eastAsia="標楷體" w:hAnsi="標楷體" w:hint="eastAsia"/>
+          <w:rFonts w:ascii="DFKai-SB" w:eastAsia="DFKai-SB" w:hAnsi="DFKai-SB" w:hint="eastAsia"/>
           <w:sz w:val="28"/>
           <w:u w:val="single"/>
         </w:rPr>
-        <w:t xml:space="preserve">          </w:t>
-      </w:r>
-      <w:r>
-        <w:rPr>
-          <w:rFonts w:ascii="標楷體" w:eastAsia="標楷體" w:hAnsi="標楷體" w:hint="eastAsia"/>
+        <w:t xml:space="preserve"> </w:t>
+      </w:r>
+      <w:r>
+        <w:rPr>
+          <w:rFonts w:ascii="DFKai-SB" w:eastAsia="DFKai-SB" w:hAnsi="DFKai-SB" w:hint="eastAsia"/>
+          <w:sz w:val="28"/>
+          <w:u w:val="single"/>
+        </w:rPr>
+        <w:t>E14086020</w:t>
+      </w:r>
+      <w:r>
+        <w:rPr>
+          <w:rFonts w:ascii="DFKai-SB" w:eastAsia="DFKai-SB" w:hAnsi="DFKai-SB" w:hint="eastAsia"/>
           <w:sz w:val="28"/>
         </w:rPr>
         <w:t xml:space="preserve">  </w:t>
       </w:r>
       <w:r>
         <w:rPr>
-          <w:rFonts w:ascii="標楷體" w:eastAsia="標楷體" w:hAnsi="標楷體" w:hint="eastAsia"/>
+          <w:rFonts w:ascii="DFKai-SB" w:eastAsia="DFKai-SB" w:hAnsi="DFKai-SB" w:hint="eastAsia"/>
           <w:sz w:val="28"/>
         </w:rPr>
         <w:t xml:space="preserve">  </w:t>
       </w:r>
       <w:r>
         <w:rPr>
-          <w:rFonts w:ascii="標楷體" w:eastAsia="標楷體" w:hAnsi="標楷體" w:hint="eastAsia"/>
+          <w:rFonts w:ascii="DFKai-SB" w:eastAsia="DFKai-SB" w:hAnsi="DFKai-SB" w:hint="eastAsia"/>
           <w:sz w:val="28"/>
         </w:rPr>
         <w:t xml:space="preserve">姓名: </w:t>
       </w:r>
       <w:r>
         <w:rPr>
-          <w:rFonts w:ascii="標楷體" w:eastAsia="標楷體" w:hAnsi="標楷體" w:hint="eastAsia"/>
+          <w:rFonts w:ascii="DFKai-SB" w:eastAsia="DFKai-SB" w:hAnsi="DFKai-SB" w:hint="eastAsia"/>
           <w:sz w:val="28"/>
           <w:u w:val="single"/>
         </w:rPr>
-        <w:t xml:space="preserve">   </w:t>
-      </w:r>
-      <w:r>
-        <w:rPr>
-          <w:rFonts w:ascii="標楷體" w:eastAsia="標楷體" w:hAnsi="標楷體" w:hint="eastAsia"/>
+        <w:t xml:space="preserve"> </w:t>
+      </w:r>
+      <w:r>
+        <w:rPr>
+          <w:rFonts w:ascii="DFKai-SB" w:eastAsia="DFKai-SB" w:hAnsi="DFKai-SB" w:hint="eastAsia"/>
           <w:sz w:val="28"/>
           <w:u w:val="single"/>
         </w:rPr>
-        <w:t xml:space="preserve">  </w:t>
-      </w:r>
-      <w:r>
-        <w:rPr>
-          <w:rFonts w:ascii="標楷體" w:eastAsia="標楷體" w:hAnsi="標楷體" w:hint="eastAsia"/>
+        <w:t>洪緯宸</w:t>
+      </w:r>
+      <w:r>
+        <w:rPr>
+          <w:rFonts w:ascii="DFKai-SB" w:eastAsia="DFKai-SB" w:hAnsi="DFKai-SB" w:hint="eastAsia"/>
           <w:sz w:val="28"/>
           <w:u w:val="single"/>
         </w:rPr>
         <w:t xml:space="preserve"> </w:t>
       </w:r>
-      <w:r>
-        <w:rPr>
-          <w:rFonts w:ascii="標楷體" w:eastAsia="標楷體" w:hAnsi="標楷體" w:hint="eastAsia"/>
-          <w:sz w:val="28"/>
+    </w:p>
+    <w:p>
+      <w:pPr>
+        <w:rPr>
+          <w:rFonts w:ascii="DFKai-SB" w:eastAsia="DFKai-SB" w:hAnsi="DFKai-SB"/>
           <w:u w:val="single"/>
         </w:rPr>
-        <w:t xml:space="preserve"> </w:t>
-      </w:r>
-      <w:r>
-        <w:rPr>
-          <w:rFonts w:ascii="標楷體" w:eastAsia="標楷體" w:hAnsi="標楷體" w:hint="eastAsia"/>
-          <w:sz w:val="28"/>
-          <w:u w:val="single"/>
-        </w:rPr>
-        <w:t xml:space="preserve">     </w:t>
-      </w:r>
-    </w:p>
-    <w:p>
-      <w:pPr>
-        <w:rPr>
-          <w:rFonts w:ascii="標楷體" w:eastAsia="標楷體" w:hAnsi="標楷體"/>
-          <w:u w:val="single"/>
-        </w:rPr>
-      </w:pPr>
-    </w:p>
-    <w:p>
-      <w:pPr>
-        <w:rPr>
-          <w:rFonts w:ascii="標楷體" w:eastAsia="標楷體" w:hAnsi="標楷體"/>
-          <w:b/>
-          <w:sz w:val="28"/>
-        </w:rPr>
-      </w:pPr>
-      <w:r>
-        <w:rPr>
-          <w:rFonts w:ascii="標楷體" w:eastAsia="標楷體" w:hAnsi="標楷體" w:hint="eastAsia"/>
+      </w:pPr>
+    </w:p>
+    <w:p>
+      <w:pPr>
+        <w:rPr>
+          <w:rFonts w:ascii="DFKai-SB" w:eastAsia="DFKai-SB" w:hAnsi="DFKai-SB"/>
+          <w:b/>
+          <w:sz w:val="28"/>
+        </w:rPr>
+      </w:pPr>
+      <w:r>
+        <w:rPr>
+          <w:rFonts w:ascii="DFKai-SB" w:eastAsia="DFKai-SB" w:hAnsi="DFKai-SB" w:hint="eastAsia"/>
           <w:b/>
           <w:sz w:val="28"/>
         </w:rPr>
@@ -199,7 +197,7 @@
       </w:r>
       <w:r>
         <w:rPr>
-          <w:rFonts w:ascii="標楷體" w:eastAsia="標楷體" w:hAnsi="標楷體" w:hint="eastAsia"/>
+          <w:rFonts w:ascii="DFKai-SB" w:eastAsia="DFKai-SB" w:hAnsi="DFKai-SB" w:hint="eastAsia"/>
           <w:b/>
           <w:sz w:val="28"/>
         </w:rPr>
@@ -209,24 +207,24 @@
     <w:p>
       <w:pPr>
         <w:rPr>
-          <w:rFonts w:ascii="標楷體" w:eastAsia="標楷體" w:hAnsi="標楷體"/>
-        </w:rPr>
-      </w:pPr>
-      <w:r>
-        <w:rPr>
-          <w:rFonts w:ascii="標楷體" w:eastAsia="標楷體" w:hAnsi="標楷體" w:hint="eastAsia"/>
+          <w:rFonts w:ascii="DFKai-SB" w:eastAsia="DFKai-SB" w:hAnsi="DFKai-SB"/>
+        </w:rPr>
+      </w:pPr>
+      <w:r>
+        <w:rPr>
+          <w:rFonts w:ascii="DFKai-SB" w:eastAsia="DFKai-SB" w:hAnsi="DFKai-SB" w:hint="eastAsia"/>
         </w:rPr>
         <w:t>(</w:t>
       </w:r>
       <w:r>
         <w:rPr>
-          <w:rFonts w:ascii="標楷體" w:eastAsia="標楷體" w:hAnsi="標楷體" w:hint="eastAsia"/>
+          <w:rFonts w:ascii="DFKai-SB" w:eastAsia="DFKai-SB" w:hAnsi="DFKai-SB" w:hint="eastAsia"/>
         </w:rPr>
         <w:t>波形圖及</w:t>
       </w:r>
       <w:r>
         <w:rPr>
-          <w:rFonts w:ascii="標楷體" w:eastAsia="標楷體" w:hAnsi="標楷體" w:hint="eastAsia"/>
+          <w:rFonts w:ascii="DFKai-SB" w:eastAsia="DFKai-SB" w:hAnsi="DFKai-SB" w:hint="eastAsia"/>
         </w:rPr>
         <w:t>模擬完成截圖)</w:t>
       </w:r>
@@ -234,23 +232,23 @@
     <w:p>
       <w:pPr>
         <w:rPr>
-          <w:rFonts w:ascii="標楷體" w:eastAsia="標楷體" w:hAnsi="標楷體"/>
-          <w:b/>
-          <w:sz w:val="28"/>
-        </w:rPr>
-      </w:pPr>
-      <w:r>
-        <w:rPr>
-          <w:rFonts w:ascii="標楷體" w:eastAsia="標楷體" w:hAnsi="標楷體"/>
+          <w:rFonts w:ascii="DFKai-SB" w:eastAsia="DFKai-SB" w:hAnsi="DFKai-SB"/>
+          <w:b/>
+          <w:sz w:val="28"/>
+        </w:rPr>
+      </w:pPr>
+      <w:r>
+        <w:rPr>
+          <w:rFonts w:ascii="DFKai-SB" w:eastAsia="DFKai-SB" w:hAnsi="DFKai-SB"/>
           <w:b/>
           <w:noProof/>
           <w:sz w:val="28"/>
         </w:rPr>
         <w:drawing>
-          <wp:inline distT="0" distB="0" distL="0" distR="0">
-            <wp:extent cx="2517290" cy="3129915"/>
-            <wp:effectExtent l="76200" t="76200" r="130810" b="127635"/>
-            <wp:docPr id="2" name="圖片 2"/>
+          <wp:inline distT="0" distB="0" distL="0" distR="0" wp14:anchorId="7868C92F" wp14:editId="203D7F07">
+            <wp:extent cx="5274310" cy="2695575"/>
+            <wp:effectExtent l="0" t="0" r="2540" b="9525"/>
+            <wp:docPr id="1" name="Picture 1" descr="Graphical user interface, application, Teams&#10;&#10;Description automatically generated"/>
             <wp:cNvGraphicFramePr>
               <a:graphicFrameLocks xmlns:a="http://schemas.openxmlformats.org/drawingml/2006/main" noChangeAspect="1"/>
             </wp:cNvGraphicFramePr>
@@ -258,46 +256,23 @@
               <a:graphicData uri="http://schemas.openxmlformats.org/drawingml/2006/picture">
                 <pic:pic xmlns:pic="http://schemas.openxmlformats.org/drawingml/2006/picture">
                   <pic:nvPicPr>
-                    <pic:cNvPr id="0" name="Picture 2"/>
-                    <pic:cNvPicPr>
-                      <a:picLocks noChangeAspect="1" noChangeArrowheads="1"/>
-                    </pic:cNvPicPr>
+                    <pic:cNvPr id="1" name="Picture 1" descr="Graphical user interface, application, Teams&#10;&#10;Description automatically generated"/>
+                    <pic:cNvPicPr/>
                   </pic:nvPicPr>
                   <pic:blipFill>
-                    <a:blip r:embed="rId6" cstate="print">
-                      <a:extLst>
-                        <a:ext uri="{28A0092B-C50C-407E-A947-70E740481C1C}">
-                          <a14:useLocalDpi xmlns:a14="http://schemas.microsoft.com/office/drawing/2010/main" val="0"/>
-                        </a:ext>
-                      </a:extLst>
-                    </a:blip>
-                    <a:srcRect/>
+                    <a:blip r:embed="rId6"/>
                     <a:stretch>
                       <a:fillRect/>
                     </a:stretch>
                   </pic:blipFill>
-                  <pic:spPr bwMode="auto">
+                  <pic:spPr>
                     <a:xfrm>
                       <a:off x="0" y="0"/>
-                      <a:ext cx="2541606" cy="3160149"/>
+                      <a:ext cx="5274310" cy="2695575"/>
                     </a:xfrm>
                     <a:prstGeom prst="rect">
                       <a:avLst/>
                     </a:prstGeom>
-                    <a:ln w="38100" cap="sq">
-                      <a:solidFill>
-                        <a:srgbClr val="000000"/>
-                      </a:solidFill>
-                      <a:prstDash val="solid"/>
-                      <a:miter lim="800000"/>
-                    </a:ln>
-                    <a:effectLst>
-                      <a:outerShdw blurRad="50800" dist="38100" dir="2700000" algn="tl" rotWithShape="0">
-                        <a:srgbClr val="000000">
-                          <a:alpha val="43000"/>
-                        </a:srgbClr>
-                      </a:outerShdw>
-                    </a:effectLst>
                   </pic:spPr>
                 </pic:pic>
               </a:graphicData>
@@ -309,21 +284,21 @@
     <w:p>
       <w:pPr>
         <w:rPr>
-          <w:rFonts w:ascii="標楷體" w:eastAsia="標楷體" w:hAnsi="標楷體"/>
-          <w:b/>
-          <w:sz w:val="28"/>
-        </w:rPr>
-      </w:pPr>
-    </w:p>
-    <w:p>
-      <w:pPr>
-        <w:rPr>
-          <w:rFonts w:ascii="標楷體" w:eastAsia="標楷體" w:hAnsi="標楷體"/>
-        </w:rPr>
-      </w:pPr>
-      <w:r>
-        <w:rPr>
-          <w:rFonts w:ascii="標楷體" w:eastAsia="標楷體" w:hAnsi="標楷體" w:hint="eastAsia"/>
+          <w:rFonts w:ascii="DFKai-SB" w:eastAsia="DFKai-SB" w:hAnsi="DFKai-SB"/>
+          <w:b/>
+          <w:sz w:val="28"/>
+        </w:rPr>
+      </w:pPr>
+    </w:p>
+    <w:p>
+      <w:pPr>
+        <w:rPr>
+          <w:rFonts w:ascii="DFKai-SB" w:eastAsia="DFKai-SB" w:hAnsi="DFKai-SB"/>
+        </w:rPr>
+      </w:pPr>
+      <w:r>
+        <w:rPr>
+          <w:rFonts w:ascii="DFKai-SB" w:eastAsia="DFKai-SB" w:hAnsi="DFKai-SB" w:hint="eastAsia"/>
           <w:b/>
           <w:sz w:val="28"/>
         </w:rPr>
@@ -331,7 +306,7 @@
       </w:r>
       <w:r>
         <w:rPr>
-          <w:rFonts w:ascii="標楷體" w:eastAsia="標楷體" w:hAnsi="標楷體" w:hint="eastAsia"/>
+          <w:rFonts w:ascii="DFKai-SB" w:eastAsia="DFKai-SB" w:hAnsi="DFKai-SB" w:hint="eastAsia"/>
           <w:b/>
           <w:sz w:val="28"/>
         </w:rPr>
@@ -339,7 +314,7 @@
       </w:r>
       <w:r>
         <w:rPr>
-          <w:rFonts w:ascii="標楷體" w:eastAsia="標楷體" w:hAnsi="標楷體" w:hint="eastAsia"/>
+          <w:rFonts w:ascii="DFKai-SB" w:eastAsia="DFKai-SB" w:hAnsi="DFKai-SB" w:hint="eastAsia"/>
           <w:b/>
           <w:sz w:val="28"/>
         </w:rPr>
@@ -347,7 +322,7 @@
       </w:r>
       <w:r>
         <w:rPr>
-          <w:rFonts w:ascii="標楷體" w:eastAsia="標楷體" w:hAnsi="標楷體" w:hint="eastAsia"/>
+          <w:rFonts w:ascii="DFKai-SB" w:eastAsia="DFKai-SB" w:hAnsi="DFKai-SB" w:hint="eastAsia"/>
           <w:b/>
           <w:sz w:val="28"/>
         </w:rPr>
@@ -357,12 +332,12 @@
     <w:p>
       <w:pPr>
         <w:rPr>
-          <w:rFonts w:ascii="標楷體" w:eastAsia="標楷體" w:hAnsi="標楷體"/>
-        </w:rPr>
-      </w:pPr>
-      <w:r>
-        <w:rPr>
-          <w:rFonts w:ascii="標楷體" w:eastAsia="標楷體" w:hAnsi="標楷體" w:hint="eastAsia"/>
+          <w:rFonts w:ascii="DFKai-SB" w:eastAsia="DFKai-SB" w:hAnsi="DFKai-SB"/>
+        </w:rPr>
+      </w:pPr>
+      <w:r>
+        <w:rPr>
+          <w:rFonts w:ascii="DFKai-SB" w:eastAsia="DFKai-SB" w:hAnsi="DFKai-SB" w:hint="eastAsia"/>
         </w:rPr>
         <w:t>(簡單說明波形變化的意義)</w:t>
       </w:r>
@@ -370,84 +345,180 @@
     <w:p>
       <w:pPr>
         <w:rPr>
-          <w:rFonts w:ascii="標楷體" w:eastAsia="標楷體" w:hAnsi="標楷體"/>
-        </w:rPr>
-      </w:pPr>
-    </w:p>
-    <w:p>
-      <w:pPr>
-        <w:rPr>
-          <w:rFonts w:ascii="標楷體" w:eastAsia="標楷體" w:hAnsi="標楷體"/>
-        </w:rPr>
-      </w:pPr>
-    </w:p>
-    <w:p>
-      <w:pPr>
-        <w:rPr>
-          <w:rFonts w:ascii="標楷體" w:eastAsia="標楷體" w:hAnsi="標楷體"/>
-        </w:rPr>
-      </w:pPr>
-    </w:p>
-    <w:p>
-      <w:pPr>
-        <w:rPr>
-          <w:rFonts w:ascii="標楷體" w:eastAsia="標楷體" w:hAnsi="標楷體"/>
-        </w:rPr>
-      </w:pPr>
-    </w:p>
-    <w:p>
-      <w:pPr>
-        <w:rPr>
-          <w:rFonts w:ascii="標楷體" w:eastAsia="標楷體" w:hAnsi="標楷體"/>
-        </w:rPr>
-      </w:pPr>
-    </w:p>
-    <w:p>
-      <w:pPr>
-        <w:rPr>
-          <w:rFonts w:ascii="標楷體" w:eastAsia="標楷體" w:hAnsi="標楷體"/>
-        </w:rPr>
-      </w:pPr>
-    </w:p>
-    <w:p>
-      <w:pPr>
-        <w:rPr>
-          <w:rFonts w:ascii="標楷體" w:eastAsia="標楷體" w:hAnsi="標楷體"/>
-        </w:rPr>
-      </w:pPr>
-    </w:p>
-    <w:p>
-      <w:pPr>
-        <w:rPr>
-          <w:rFonts w:ascii="標楷體" w:eastAsia="標楷體" w:hAnsi="標楷體"/>
-        </w:rPr>
-      </w:pPr>
-    </w:p>
-    <w:p>
-      <w:pPr>
-        <w:rPr>
-          <w:rFonts w:ascii="標楷體" w:eastAsia="標楷體" w:hAnsi="標楷體"/>
-        </w:rPr>
-      </w:pPr>
-    </w:p>
-    <w:p>
-      <w:pPr>
-        <w:rPr>
-          <w:rFonts w:ascii="標楷體" w:eastAsia="標楷體" w:hAnsi="標楷體"/>
-        </w:rPr>
-      </w:pPr>
-    </w:p>
-    <w:p>
-      <w:pPr>
-        <w:rPr>
-          <w:rFonts w:ascii="標楷體" w:eastAsia="標楷體" w:hAnsi="標楷體"/>
-          <w:b/>
-          <w:sz w:val="28"/>
-        </w:rPr>
-      </w:pPr>
-      <w:r>
-        <w:rPr>
-          <w:rFonts w:ascii="標楷體" w:eastAsia="標楷體" w:hAnsi="標楷體" w:hint="eastAsia"/>
+          <w:rFonts w:ascii="DFKai-SB" w:eastAsia="DFKai-SB" w:hAnsi="DFKai-SB"/>
+        </w:rPr>
+      </w:pPr>
+    </w:p>
+    <w:p>
+      <w:pPr>
+        <w:rPr>
+          <w:rFonts w:ascii="PMingLiU" w:eastAsia="PMingLiU" w:hAnsi="PMingLiU" w:cs="PMingLiU"/>
+        </w:rPr>
+      </w:pPr>
+      <w:r>
+        <w:rPr>
+          <w:rFonts w:ascii="DFKai-SB" w:eastAsia="DFKai-SB" w:hAnsi="DFKai-SB" w:hint="eastAsia"/>
+        </w:rPr>
+        <w:t>跟上一個作業一樣，照著指令要求把相對應的值從</w:t>
+      </w:r>
+      <w:proofErr w:type="spellStart"/>
+      <w:r>
+        <w:rPr>
+          <w:rFonts w:ascii="DFKai-SB" w:eastAsia="DFKai-SB" w:hAnsi="DFKai-SB" w:hint="eastAsia"/>
+        </w:rPr>
+        <w:t>i</w:t>
+      </w:r>
+      <w:r>
+        <w:rPr>
+          <w:rFonts w:ascii="DFKai-SB" w:eastAsia="DFKai-SB" w:hAnsi="DFKai-SB"/>
+        </w:rPr>
+        <w:t>nstruc_out</w:t>
+      </w:r>
+      <w:proofErr w:type="spellEnd"/>
+      <w:r>
+        <w:rPr>
+          <w:rFonts w:ascii="DFKai-SB" w:eastAsia="DFKai-SB" w:hAnsi="DFKai-SB" w:hint="eastAsia"/>
+        </w:rPr>
+        <w:t>拿出來放到正確的地方，並視情況使用signed</w:t>
+      </w:r>
+      <w:r>
+        <w:rPr>
+          <w:rFonts w:ascii="DFKai-SB" w:eastAsia="DFKai-SB" w:hAnsi="DFKai-SB"/>
+        </w:rPr>
+        <w:t xml:space="preserve"> extension </w:t>
+      </w:r>
+      <w:r>
+        <w:rPr>
+          <w:rFonts w:ascii="DFKai-SB" w:eastAsia="DFKai-SB" w:hAnsi="DFKai-SB" w:hint="eastAsia"/>
+        </w:rPr>
+        <w:t>把immediate補滿</w:t>
+      </w:r>
+      <w:r>
+        <w:rPr>
+          <w:rFonts w:ascii="DFKai-SB" w:eastAsia="DFKai-SB" w:hAnsi="DFKai-SB" w:hint="eastAsia"/>
+        </w:rPr>
+        <w:t>。跟上次不一樣的地方是在JALR的地方需要判斷</w:t>
+      </w:r>
+      <w:proofErr w:type="spellStart"/>
+      <w:r>
+        <w:rPr>
+          <w:rFonts w:ascii="DFKai-SB" w:eastAsia="DFKai-SB" w:hAnsi="DFKai-SB" w:hint="eastAsia"/>
+        </w:rPr>
+        <w:t>r</w:t>
+      </w:r>
+      <w:r>
+        <w:rPr>
+          <w:rFonts w:ascii="DFKai-SB" w:eastAsia="DFKai-SB" w:hAnsi="DFKai-SB"/>
+        </w:rPr>
+        <w:t>d</w:t>
+      </w:r>
+      <w:proofErr w:type="spellEnd"/>
+      <w:r>
+        <w:rPr>
+          <w:rFonts w:ascii="DFKai-SB" w:eastAsia="DFKai-SB" w:hAnsi="DFKai-SB" w:hint="eastAsia"/>
+        </w:rPr>
+        <w:t>是否為零，如果</w:t>
+      </w:r>
+      <w:proofErr w:type="spellStart"/>
+      <w:r>
+        <w:rPr>
+          <w:rFonts w:ascii="DFKai-SB" w:eastAsia="DFKai-SB" w:hAnsi="DFKai-SB" w:hint="eastAsia"/>
+        </w:rPr>
+        <w:t>r</w:t>
+      </w:r>
+      <w:r>
+        <w:rPr>
+          <w:rFonts w:ascii="DFKai-SB" w:eastAsia="DFKai-SB" w:hAnsi="DFKai-SB"/>
+        </w:rPr>
+        <w:t>d</w:t>
+      </w:r>
+      <w:proofErr w:type="spellEnd"/>
+      <w:r>
+        <w:rPr>
+          <w:rFonts w:ascii="DFKai-SB" w:eastAsia="DFKai-SB" w:hAnsi="DFKai-SB"/>
+        </w:rPr>
+        <w:t xml:space="preserve"> == 0</w:t>
+      </w:r>
+      <w:r>
+        <w:rPr>
+          <w:rFonts w:ascii="DFKai-SB" w:eastAsia="DFKai-SB" w:hAnsi="DFKai-SB" w:hint="eastAsia"/>
+        </w:rPr>
+        <w:t>，R</w:t>
+      </w:r>
+      <w:r>
+        <w:rPr>
+          <w:rFonts w:ascii="DFKai-SB" w:eastAsia="DFKai-SB" w:hAnsi="DFKai-SB"/>
+        </w:rPr>
+        <w:t>egister[</w:t>
+      </w:r>
+      <w:proofErr w:type="spellStart"/>
+      <w:r>
+        <w:rPr>
+          <w:rFonts w:ascii="DFKai-SB" w:eastAsia="DFKai-SB" w:hAnsi="DFKai-SB"/>
+        </w:rPr>
+        <w:t>rd</w:t>
+      </w:r>
+      <w:proofErr w:type="spellEnd"/>
+      <w:r>
+        <w:rPr>
+          <w:rFonts w:ascii="DFKai-SB" w:eastAsia="DFKai-SB" w:hAnsi="DFKai-SB"/>
+        </w:rPr>
+        <w:t xml:space="preserve">] </w:t>
+      </w:r>
+      <w:r>
+        <w:rPr>
+          <w:rFonts w:ascii="DFKai-SB" w:eastAsia="DFKai-SB" w:hAnsi="DFKai-SB" w:hint="eastAsia"/>
+        </w:rPr>
+        <w:t>就要assign成0，反之則assign成i</w:t>
+      </w:r>
+      <w:r>
+        <w:rPr>
+          <w:rFonts w:ascii="DFKai-SB" w:eastAsia="DFKai-SB" w:hAnsi="DFKai-SB"/>
+        </w:rPr>
+        <w:t>nstr_addr+4</w:t>
+      </w:r>
+      <w:r>
+        <w:rPr>
+          <w:rFonts w:ascii="DFKai-SB" w:eastAsia="DFKai-SB" w:hAnsi="DFKai-SB" w:hint="eastAsia"/>
+        </w:rPr>
+        <w:t>，</w:t>
+      </w:r>
+      <w:r>
+        <w:rPr>
+          <w:rFonts w:ascii="DFKai-SB" w:eastAsia="DFKai-SB" w:hAnsi="DFKai-SB" w:cs="DFKai-SB" w:hint="eastAsia"/>
+        </w:rPr>
+        <w:t>否則</w:t>
+      </w:r>
+      <w:r>
+        <w:rPr>
+          <w:rFonts w:ascii="DFKai-SB" w:eastAsia="DFKai-SB" w:hAnsi="DFKai-SB" w:cs="DFKai-SB" w:hint="eastAsia"/>
+        </w:rPr>
+        <w:t>會出現</w:t>
+      </w:r>
+      <w:r>
+        <w:rPr>
+          <w:rFonts w:ascii="Times New Roman" w:eastAsia="Times New Roman" w:hAnsi="Times New Roman" w:cs="Times New Roman"/>
+        </w:rPr>
+        <w:t>simulation fail</w:t>
+      </w:r>
+      <w:r>
+        <w:rPr>
+          <w:rFonts w:ascii="PMingLiU" w:eastAsia="PMingLiU" w:hAnsi="PMingLiU" w:cs="PMingLiU" w:hint="eastAsia"/>
+        </w:rPr>
+        <w:t>。</w:t>
+      </w:r>
+    </w:p>
+    <w:p>
+      <w:pPr>
+        <w:rPr>
+          <w:rFonts w:ascii="DFKai-SB" w:eastAsia="DFKai-SB" w:hAnsi="DFKai-SB"/>
+          <w:b/>
+          <w:sz w:val="28"/>
+        </w:rPr>
+      </w:pPr>
+      <w:r>
+        <w:rPr>
+          <w:rFonts w:ascii="DFKai-SB" w:eastAsia="DFKai-SB" w:hAnsi="DFKai-SB" w:hint="eastAsia"/>
           <w:b/>
           <w:sz w:val="28"/>
         </w:rPr>
@@ -457,12 +528,12 @@
     <w:p>
       <w:pPr>
         <w:rPr>
-          <w:rFonts w:ascii="標楷體" w:eastAsia="標楷體" w:hAnsi="標楷體"/>
-        </w:rPr>
-      </w:pPr>
-      <w:r>
-        <w:rPr>
-          <w:rFonts w:ascii="標楷體" w:eastAsia="標楷體" w:hAnsi="標楷體"/>
+          <w:rFonts w:ascii="DFKai-SB" w:eastAsia="DFKai-SB" w:hAnsi="DFKai-SB"/>
+        </w:rPr>
+      </w:pPr>
+      <w:r>
+        <w:rPr>
+          <w:rFonts w:ascii="DFKai-SB" w:eastAsia="DFKai-SB" w:hAnsi="DFKai-SB"/>
           <w:b/>
           <w:sz w:val="28"/>
         </w:rPr>
@@ -470,19 +541,19 @@
       </w:r>
       <w:r>
         <w:rPr>
-          <w:rFonts w:ascii="標楷體" w:eastAsia="標楷體" w:hAnsi="標楷體" w:hint="eastAsia"/>
+          <w:rFonts w:ascii="DFKai-SB" w:eastAsia="DFKai-SB" w:hAnsi="DFKai-SB" w:hint="eastAsia"/>
         </w:rPr>
         <w:t>(</w:t>
       </w:r>
       <w:r>
         <w:rPr>
-          <w:rFonts w:ascii="標楷體" w:eastAsia="標楷體" w:hAnsi="標楷體" w:hint="eastAsia"/>
+          <w:rFonts w:ascii="DFKai-SB" w:eastAsia="DFKai-SB" w:hAnsi="DFKai-SB" w:hint="eastAsia"/>
         </w:rPr>
         <w:t>請寫下完成本次作業的心得、學到哪些東西、困難點的部分。</w:t>
       </w:r>
       <w:r>
         <w:rPr>
-          <w:rFonts w:ascii="標楷體" w:eastAsia="標楷體" w:hAnsi="標楷體" w:hint="eastAsia"/>
+          <w:rFonts w:ascii="DFKai-SB" w:eastAsia="DFKai-SB" w:hAnsi="DFKai-SB" w:hint="eastAsia"/>
         </w:rPr>
         <w:t>)</w:t>
       </w:r>
@@ -490,21 +561,46 @@
     <w:p>
       <w:pPr>
         <w:rPr>
-          <w:rFonts w:ascii="標楷體" w:eastAsia="標楷體" w:hAnsi="標楷體"/>
-        </w:rPr>
-      </w:pPr>
-    </w:p>
-    <w:p>
-      <w:pPr>
-        <w:rPr>
-          <w:rFonts w:ascii="標楷體" w:eastAsia="標楷體" w:hAnsi="標楷體"/>
-        </w:rPr>
-      </w:pPr>
-    </w:p>
-    <w:p>
-      <w:pPr>
-        <w:rPr>
-          <w:rFonts w:ascii="標楷體" w:eastAsia="標楷體" w:hAnsi="標楷體"/>
+          <w:rFonts w:ascii="DFKai-SB" w:eastAsia="DFKai-SB" w:hAnsi="DFKai-SB"/>
+        </w:rPr>
+      </w:pPr>
+      <w:r>
+        <w:rPr>
+          <w:rFonts w:ascii="DFKai-SB" w:eastAsia="DFKai-SB" w:hAnsi="DFKai-SB" w:hint="eastAsia"/>
+        </w:rPr>
+        <w:t>需要弄懂整個</w:t>
+      </w:r>
+      <w:proofErr w:type="spellStart"/>
+      <w:r>
+        <w:rPr>
+          <w:rFonts w:ascii="DFKai-SB" w:eastAsia="DFKai-SB" w:hAnsi="DFKai-SB" w:hint="eastAsia"/>
+        </w:rPr>
+        <w:t>cpu</w:t>
+      </w:r>
+      <w:proofErr w:type="spellEnd"/>
+      <w:r>
+        <w:rPr>
+          <w:rFonts w:ascii="DFKai-SB" w:eastAsia="DFKai-SB" w:hAnsi="DFKai-SB" w:hint="eastAsia"/>
+        </w:rPr>
+        <w:t>架構</w:t>
+      </w:r>
+      <w:r>
+        <w:rPr>
+          <w:rFonts w:ascii="DFKai-SB" w:eastAsia="DFKai-SB" w:hAnsi="DFKai-SB" w:hint="eastAsia"/>
+        </w:rPr>
+        <w:t>，看懂之前的課程就可以寫這次的作業</w:t>
+      </w:r>
+      <w:r>
+        <w:rPr>
+          <w:rFonts w:ascii="DFKai-SB" w:eastAsia="DFKai-SB" w:hAnsi="DFKai-SB" w:hint="eastAsia"/>
+        </w:rPr>
+        <w:t>，填入正確的算式，困難點就是需要付息之前的講義。</w:t>
+      </w:r>
+    </w:p>
+    <w:p>
+      <w:pPr>
+        <w:rPr>
+          <w:rFonts w:ascii="DFKai-SB" w:eastAsia="DFKai-SB" w:hAnsi="DFKai-SB"/>
         </w:rPr>
       </w:pPr>
     </w:p>
@@ -519,7 +615,7 @@
 </file>
 
 <file path=word/endnotes.xml><?xml version="1.0" encoding="utf-8"?>
-<w:endnotes xmlns:wpc="http://schemas.microsoft.com/office/word/2010/wordprocessingCanvas" xmlns:mc="http://schemas.openxmlformats.org/markup-compatibility/2006" xmlns:o="urn:schemas-microsoft-com:office:office" xmlns:r="http://schemas.openxmlformats.org/officeDocument/2006/relationships" xmlns:m="http://schemas.openxmlformats.org/officeDocument/2006/math" xmlns:v="urn:schemas-microsoft-com:vml" xmlns:wp14="http://schemas.microsoft.com/office/word/2010/wordprocessingDrawing" xmlns:wp="http://schemas.openxmlformats.org/drawingml/2006/wordprocessingDrawing" xmlns:w10="urn:schemas-microsoft-com:office:word" xmlns:w="http://schemas.openxmlformats.org/wordprocessingml/2006/main" xmlns:w14="http://schemas.microsoft.com/office/word/2010/wordml" xmlns:w15="http://schemas.microsoft.com/office/word/2012/wordml" xmlns:wpg="http://schemas.microsoft.com/office/word/2010/wordprocessingGroup" xmlns:wpi="http://schemas.microsoft.com/office/word/2010/wordprocessingInk" xmlns:wne="http://schemas.microsoft.com/office/word/2006/wordml" xmlns:wps="http://schemas.microsoft.com/office/word/2010/wordprocessingShape" mc:Ignorable="w14 w15 wp14">
+<w:endnotes xmlns:wpc="http://schemas.microsoft.com/office/word/2010/wordprocessingCanvas" xmlns:cx="http://schemas.microsoft.com/office/drawing/2014/chartex" xmlns:cx1="http://schemas.microsoft.com/office/drawing/2015/9/8/chartex" xmlns:cx2="http://schemas.microsoft.com/office/drawing/2015/10/21/chartex" xmlns:cx3="http://schemas.microsoft.com/office/drawing/2016/5/9/chartex" xmlns:cx4="http://schemas.microsoft.com/office/drawing/2016/5/10/chartex" xmlns:cx5="http://schemas.microsoft.com/office/drawing/2016/5/11/chartex" xmlns:cx6="http://schemas.microsoft.com/office/drawing/2016/5/12/chartex" xmlns:cx7="http://schemas.microsoft.com/office/drawing/2016/5/13/chartex" xmlns:cx8="http://schemas.microsoft.com/office/drawing/2016/5/14/chartex" xmlns:mc="http://schemas.openxmlformats.org/markup-compatibility/2006" xmlns:aink="http://schemas.microsoft.com/office/drawing/2016/ink" xmlns:am3d="http://schemas.microsoft.com/office/drawing/2017/model3d" xmlns:o="urn:schemas-microsoft-com:office:office" xmlns:oel="http://schemas.microsoft.com/office/2019/extlst" xmlns:r="http://schemas.openxmlformats.org/officeDocument/2006/relationships" xmlns:m="http://schemas.openxmlformats.org/officeDocument/2006/math" xmlns:v="urn:schemas-microsoft-com:vml" xmlns:wp14="http://schemas.microsoft.com/office/word/2010/wordprocessingDrawing" xmlns:wp="http://schemas.openxmlformats.org/drawingml/2006/wordprocessingDrawing" xmlns:w10="urn:schemas-microsoft-com:office:word" xmlns:w="http://schemas.openxmlformats.org/wordprocessingml/2006/main" xmlns:w14="http://schemas.microsoft.com/office/word/2010/wordml" xmlns:w15="http://schemas.microsoft.com/office/word/2012/wordml" xmlns:w16cex="http://schemas.microsoft.com/office/word/2018/wordml/cex" xmlns:w16cid="http://schemas.microsoft.com/office/word/2016/wordml/cid" xmlns:w16="http://schemas.microsoft.com/office/word/2018/wordml" xmlns:w16sdtdh="http://schemas.microsoft.com/office/word/2020/wordml/sdtdatahash" xmlns:w16se="http://schemas.microsoft.com/office/word/2015/wordml/symex" xmlns:wpg="http://schemas.microsoft.com/office/word/2010/wordprocessingGroup" xmlns:wpi="http://schemas.microsoft.com/office/word/2010/wordprocessingInk" xmlns:wne="http://schemas.microsoft.com/office/word/2006/wordml" xmlns:wps="http://schemas.microsoft.com/office/word/2010/wordprocessingShape" mc:Ignorable="w14 w15 w16se w16cid w16 w16cex w16sdtdh wp14">
   <w:endnote w:type="separator" w:id="-1">
     <w:p>
       <w:r>
@@ -538,7 +634,7 @@
 </file>
 
 <file path=word/footnotes.xml><?xml version="1.0" encoding="utf-8"?>
-<w:footnotes xmlns:wpc="http://schemas.microsoft.com/office/word/2010/wordprocessingCanvas" xmlns:mc="http://schemas.openxmlformats.org/markup-compatibility/2006" xmlns:o="urn:schemas-microsoft-com:office:office" xmlns:r="http://schemas.openxmlformats.org/officeDocument/2006/relationships" xmlns:m="http://schemas.openxmlformats.org/officeDocument/2006/math" xmlns:v="urn:schemas-microsoft-com:vml" xmlns:wp14="http://schemas.microsoft.com/office/word/2010/wordprocessingDrawing" xmlns:wp="http://schemas.openxmlformats.org/drawingml/2006/wordprocessingDrawing" xmlns:w10="urn:schemas-microsoft-com:office:word" xmlns:w="http://schemas.openxmlformats.org/wordprocessingml/2006/main" xmlns:w14="http://schemas.microsoft.com/office/word/2010/wordml" xmlns:w15="http://schemas.microsoft.com/office/word/2012/wordml" xmlns:wpg="http://schemas.microsoft.com/office/word/2010/wordprocessingGroup" xmlns:wpi="http://schemas.microsoft.com/office/word/2010/wordprocessingInk" xmlns:wne="http://schemas.microsoft.com/office/word/2006/wordml" xmlns:wps="http://schemas.microsoft.com/office/word/2010/wordprocessingShape" mc:Ignorable="w14 w15 wp14">
+<w:footnotes xmlns:wpc="http://schemas.microsoft.com/office/word/2010/wordprocessingCanvas" xmlns:cx="http://schemas.microsoft.com/office/drawing/2014/chartex" xmlns:cx1="http://schemas.microsoft.com/office/drawing/2015/9/8/chartex" xmlns:cx2="http://schemas.microsoft.com/office/drawing/2015/10/21/chartex" xmlns:cx3="http://schemas.microsoft.com/office/drawing/2016/5/9/chartex" xmlns:cx4="http://schemas.microsoft.com/office/drawing/2016/5/10/chartex" xmlns:cx5="http://schemas.microsoft.com/office/drawing/2016/5/11/chartex" xmlns:cx6="http://schemas.microsoft.com/office/drawing/2016/5/12/chartex" xmlns:cx7="http://schemas.microsoft.com/office/drawing/2016/5/13/chartex" xmlns:cx8="http://schemas.microsoft.com/office/drawing/2016/5/14/chartex" xmlns:mc="http://schemas.openxmlformats.org/markup-compatibility/2006" xmlns:aink="http://schemas.microsoft.com/office/drawing/2016/ink" xmlns:am3d="http://schemas.microsoft.com/office/drawing/2017/model3d" xmlns:o="urn:schemas-microsoft-com:office:office" xmlns:oel="http://schemas.microsoft.com/office/2019/extlst" xmlns:r="http://schemas.openxmlformats.org/officeDocument/2006/relationships" xmlns:m="http://schemas.openxmlformats.org/officeDocument/2006/math" xmlns:v="urn:schemas-microsoft-com:vml" xmlns:wp14="http://schemas.microsoft.com/office/word/2010/wordprocessingDrawing" xmlns:wp="http://schemas.openxmlformats.org/drawingml/2006/wordprocessingDrawing" xmlns:w10="urn:schemas-microsoft-com:office:word" xmlns:w="http://schemas.openxmlformats.org/wordprocessingml/2006/main" xmlns:w14="http://schemas.microsoft.com/office/word/2010/wordml" xmlns:w15="http://schemas.microsoft.com/office/word/2012/wordml" xmlns:w16cex="http://schemas.microsoft.com/office/word/2018/wordml/cex" xmlns:w16cid="http://schemas.microsoft.com/office/word/2016/wordml/cid" xmlns:w16="http://schemas.microsoft.com/office/word/2018/wordml" xmlns:w16sdtdh="http://schemas.microsoft.com/office/word/2020/wordml/sdtdatahash" xmlns:w16se="http://schemas.microsoft.com/office/word/2015/wordml/symex" xmlns:wpg="http://schemas.microsoft.com/office/word/2010/wordprocessingGroup" xmlns:wpi="http://schemas.microsoft.com/office/word/2010/wordprocessingInk" xmlns:wne="http://schemas.microsoft.com/office/word/2006/wordml" xmlns:wps="http://schemas.microsoft.com/office/word/2010/wordprocessingShape" mc:Ignorable="w14 w15 w16se w16cid w16 w16cex w16sdtdh wp14">
   <w:footnote w:type="separator" w:id="-1">
     <w:p>
       <w:r>
@@ -557,7 +653,7 @@
 </file>
 
 <file path=word/styles.xml><?xml version="1.0" encoding="utf-8"?>
-<w:styles xmlns:mc="http://schemas.openxmlformats.org/markup-compatibility/2006" xmlns:r="http://schemas.openxmlformats.org/officeDocument/2006/relationships" xmlns:w="http://schemas.openxmlformats.org/wordprocessingml/2006/main" xmlns:w14="http://schemas.microsoft.com/office/word/2010/wordml" xmlns:w15="http://schemas.microsoft.com/office/word/2012/wordml" mc:Ignorable="w14 w15">
+<w:styles xmlns:mc="http://schemas.openxmlformats.org/markup-compatibility/2006" xmlns:r="http://schemas.openxmlformats.org/officeDocument/2006/relationships" xmlns:w="http://schemas.openxmlformats.org/wordprocessingml/2006/main" xmlns:w14="http://schemas.microsoft.com/office/word/2010/wordml" xmlns:w15="http://schemas.microsoft.com/office/word/2012/wordml" xmlns:w16cex="http://schemas.microsoft.com/office/word/2018/wordml/cex" xmlns:w16cid="http://schemas.microsoft.com/office/word/2016/wordml/cid" xmlns:w16="http://schemas.microsoft.com/office/word/2018/wordml" xmlns:w16sdtdh="http://schemas.microsoft.com/office/word/2020/wordml/sdtdatahash" xmlns:w16se="http://schemas.microsoft.com/office/word/2015/wordml/symex" mc:Ignorable="w14 w15 w16se w16cid w16 w16cex w16sdtdh">
   <w:docDefaults>
     <w:rPrDefault>
       <w:rPr>
@@ -570,7 +666,7 @@
     </w:rPrDefault>
     <w:pPrDefault/>
   </w:docDefaults>
-  <w:latentStyles w:defLockedState="0" w:defUIPriority="99" w:defSemiHidden="0" w:defUnhideWhenUsed="0" w:defQFormat="0" w:count="371">
+  <w:latentStyles w:defLockedState="0" w:defUIPriority="99" w:defSemiHidden="0" w:defUnhideWhenUsed="0" w:defQFormat="0" w:count="376">
     <w:lsdException w:name="Normal" w:uiPriority="0" w:qFormat="1"/>
     <w:lsdException w:name="heading 1" w:uiPriority="9" w:qFormat="1"/>
     <w:lsdException w:name="heading 2" w:semiHidden="1" w:uiPriority="9" w:unhideWhenUsed="1" w:qFormat="1"/>
@@ -942,8 +1038,13 @@
     <w:lsdException w:name="List Table 5 Dark Accent 6" w:uiPriority="50"/>
     <w:lsdException w:name="List Table 6 Colorful Accent 6" w:uiPriority="51"/>
     <w:lsdException w:name="List Table 7 Colorful Accent 6" w:uiPriority="52"/>
+    <w:lsdException w:name="Mention" w:semiHidden="1" w:unhideWhenUsed="1"/>
+    <w:lsdException w:name="Smart Hyperlink" w:semiHidden="1" w:unhideWhenUsed="1"/>
+    <w:lsdException w:name="Hashtag" w:semiHidden="1" w:unhideWhenUsed="1"/>
+    <w:lsdException w:name="Unresolved Mention" w:semiHidden="1" w:unhideWhenUsed="1"/>
+    <w:lsdException w:name="Smart Link" w:semiHidden="1" w:unhideWhenUsed="1"/>
   </w:latentStyles>
-  <w:style w:type="paragraph" w:default="1" w:styleId="a">
+  <w:style w:type="paragraph" w:default="1" w:styleId="Normal">
     <w:name w:val="Normal"/>
     <w:qFormat/>
     <w:rsid w:val="00EB518F"/>
@@ -951,13 +1052,13 @@
       <w:widowControl w:val="0"/>
     </w:pPr>
   </w:style>
-  <w:style w:type="character" w:default="1" w:styleId="a0">
+  <w:style w:type="character" w:default="1" w:styleId="DefaultParagraphFont">
     <w:name w:val="Default Paragraph Font"/>
     <w:uiPriority w:val="1"/>
     <w:semiHidden/>
     <w:unhideWhenUsed/>
   </w:style>
-  <w:style w:type="table" w:default="1" w:styleId="a1">
+  <w:style w:type="table" w:default="1" w:styleId="TableNormal">
     <w:name w:val="Normal Table"/>
     <w:uiPriority w:val="99"/>
     <w:semiHidden/>
@@ -972,19 +1073,18 @@
       </w:tblCellMar>
     </w:tblPr>
   </w:style>
-  <w:style w:type="numbering" w:default="1" w:styleId="a2">
+  <w:style w:type="numbering" w:default="1" w:styleId="NoList">
     <w:name w:val="No List"/>
     <w:uiPriority w:val="99"/>
     <w:semiHidden/>
     <w:unhideWhenUsed/>
   </w:style>
-  <w:style w:type="table" w:styleId="a3">
+  <w:style w:type="table" w:styleId="TableGrid">
     <w:name w:val="Table Grid"/>
-    <w:basedOn w:val="a1"/>
+    <w:basedOn w:val="TableNormal"/>
     <w:uiPriority w:val="39"/>
     <w:rsid w:val="00EB518F"/>
     <w:tblPr>
-      <w:tblInd w:w="0" w:type="dxa"/>
       <w:tblBorders>
         <w:top w:val="single" w:sz="4" w:space="0" w:color="auto"/>
         <w:left w:val="single" w:sz="4" w:space="0" w:color="auto"/>
@@ -993,18 +1093,12 @@
         <w:insideH w:val="single" w:sz="4" w:space="0" w:color="auto"/>
         <w:insideV w:val="single" w:sz="4" w:space="0" w:color="auto"/>
       </w:tblBorders>
-      <w:tblCellMar>
-        <w:top w:w="0" w:type="dxa"/>
-        <w:left w:w="108" w:type="dxa"/>
-        <w:bottom w:w="0" w:type="dxa"/>
-        <w:right w:w="108" w:type="dxa"/>
-      </w:tblCellMar>
     </w:tblPr>
   </w:style>
-  <w:style w:type="paragraph" w:styleId="a4">
+  <w:style w:type="paragraph" w:styleId="Header">
     <w:name w:val="header"/>
-    <w:basedOn w:val="a"/>
-    <w:link w:val="a5"/>
+    <w:basedOn w:val="Normal"/>
+    <w:link w:val="HeaderChar"/>
     <w:uiPriority w:val="99"/>
     <w:unhideWhenUsed/>
     <w:rsid w:val="00730C7B"/>
@@ -1020,10 +1114,10 @@
       <w:szCs w:val="20"/>
     </w:rPr>
   </w:style>
-  <w:style w:type="character" w:customStyle="1" w:styleId="a5">
-    <w:name w:val="頁首 字元"/>
-    <w:basedOn w:val="a0"/>
-    <w:link w:val="a4"/>
+  <w:style w:type="character" w:customStyle="1" w:styleId="HeaderChar">
+    <w:name w:val="Header Char"/>
+    <w:basedOn w:val="DefaultParagraphFont"/>
+    <w:link w:val="Header"/>
     <w:uiPriority w:val="99"/>
     <w:rsid w:val="00730C7B"/>
     <w:rPr>
@@ -1031,10 +1125,10 @@
       <w:szCs w:val="20"/>
     </w:rPr>
   </w:style>
-  <w:style w:type="paragraph" w:styleId="a6">
+  <w:style w:type="paragraph" w:styleId="Footer">
     <w:name w:val="footer"/>
-    <w:basedOn w:val="a"/>
-    <w:link w:val="a7"/>
+    <w:basedOn w:val="Normal"/>
+    <w:link w:val="FooterChar"/>
     <w:uiPriority w:val="99"/>
     <w:unhideWhenUsed/>
     <w:rsid w:val="00730C7B"/>
@@ -1050,10 +1144,10 @@
       <w:szCs w:val="20"/>
     </w:rPr>
   </w:style>
-  <w:style w:type="character" w:customStyle="1" w:styleId="a7">
-    <w:name w:val="頁尾 字元"/>
-    <w:basedOn w:val="a0"/>
-    <w:link w:val="a6"/>
+  <w:style w:type="character" w:customStyle="1" w:styleId="FooterChar">
+    <w:name w:val="Footer Char"/>
+    <w:basedOn w:val="DefaultParagraphFont"/>
+    <w:link w:val="Footer"/>
     <w:uiPriority w:val="99"/>
     <w:rsid w:val="00730C7B"/>
     <w:rPr>
